--- a/Autotestplat-V2.3使用手册.docx
+++ b/Autotestplat-V2.3使用手册.docx
@@ -1708,7 +1708,7 @@
           <w:szCs w:val="21"/>
           <w:lang w:val="en-US" w:eastAsia="zh-CN" w:bidi="ar"/>
         </w:rPr>
-        <w:t>，箭头指向字段，都是必填项，且要输入正确。需要说明的有，</w:t>
+        <w:t>，</w:t>
       </w:r>
     </w:p>
     <w:p>
@@ -1743,7 +1743,7 @@
           <w:szCs w:val="21"/>
           <w:lang w:val="en-US" w:eastAsia="zh-CN" w:bidi="ar"/>
         </w:rPr>
-        <w:t>测试环境是系统设置里面的环境设置选项；</w:t>
+        <w:t>测试环境，是系统设置里面的环境设置参数，{关键字}；</w:t>
       </w:r>
     </w:p>
     <w:p>
@@ -1753,6 +1753,20 @@
           <w:numId w:val="0"/>
         </w:numPr>
         <w:rPr>
+          <w:rFonts w:hint="default" w:asciiTheme="minorEastAsia" w:hAnsiTheme="minorEastAsia" w:cstheme="minorEastAsia"/>
+          <w:i w:val="0"/>
+          <w:iCs w:val="0"/>
+          <w:caps w:val="0"/>
+          <w:color w:val="FF0000"/>
+          <w:spacing w:val="6"/>
+          <w:kern w:val="0"/>
+          <w:sz w:val="21"/>
+          <w:szCs w:val="21"/>
+          <w:lang w:val="en-US" w:eastAsia="zh-CN" w:bidi="ar"/>
+        </w:rPr>
+      </w:pPr>
+      <w:r>
+        <w:rPr>
           <w:rFonts w:hint="eastAsia" w:asciiTheme="minorEastAsia" w:hAnsiTheme="minorEastAsia" w:cstheme="minorEastAsia"/>
           <w:i w:val="0"/>
           <w:iCs w:val="0"/>
@@ -1764,21 +1778,7 @@
           <w:szCs w:val="21"/>
           <w:lang w:val="en-US" w:eastAsia="zh-CN" w:bidi="ar"/>
         </w:rPr>
-      </w:pPr>
-      <w:r>
-        <w:rPr>
-          <w:rFonts w:hint="eastAsia" w:asciiTheme="minorEastAsia" w:hAnsiTheme="minorEastAsia" w:cstheme="minorEastAsia"/>
-          <w:i w:val="0"/>
-          <w:iCs w:val="0"/>
-          <w:caps w:val="0"/>
-          <w:color w:val="FF0000"/>
-          <w:spacing w:val="6"/>
-          <w:kern w:val="0"/>
-          <w:sz w:val="21"/>
-          <w:szCs w:val="21"/>
-          <w:lang w:val="en-US" w:eastAsia="zh-CN" w:bidi="ar"/>
-        </w:rPr>
-        <w:t>请求Body</w:t>
+        <w:t>请求，包括请求方式和url</w:t>
       </w:r>
     </w:p>
     <w:p>
@@ -1813,7 +1813,7 @@
           <w:szCs w:val="21"/>
           <w:lang w:val="en-US" w:eastAsia="zh-CN" w:bidi="ar"/>
         </w:rPr>
-        <w:t>参数</w:t>
+        <w:t>请求Body，</w:t>
       </w:r>
     </w:p>
     <w:p>
@@ -1823,7 +1823,7 @@
           <w:numId w:val="0"/>
         </w:numPr>
         <w:rPr>
-          <w:rFonts w:hint="default" w:asciiTheme="minorEastAsia" w:hAnsiTheme="minorEastAsia" w:cstheme="minorEastAsia"/>
+          <w:rFonts w:hint="eastAsia" w:asciiTheme="minorEastAsia" w:hAnsiTheme="minorEastAsia" w:cstheme="minorEastAsia"/>
           <w:i w:val="0"/>
           <w:iCs w:val="0"/>
           <w:caps w:val="0"/>
@@ -1848,7 +1848,7 @@
           <w:szCs w:val="21"/>
           <w:lang w:val="en-US" w:eastAsia="zh-CN" w:bidi="ar"/>
         </w:rPr>
-        <w:t>认证</w:t>
+        <w:t>参数，</w:t>
       </w:r>
     </w:p>
     <w:p>
@@ -1858,6 +1858,20 @@
           <w:numId w:val="0"/>
         </w:numPr>
         <w:rPr>
+          <w:rFonts w:hint="default" w:asciiTheme="minorEastAsia" w:hAnsiTheme="minorEastAsia" w:cstheme="minorEastAsia"/>
+          <w:i w:val="0"/>
+          <w:iCs w:val="0"/>
+          <w:caps w:val="0"/>
+          <w:color w:val="FF0000"/>
+          <w:spacing w:val="6"/>
+          <w:kern w:val="0"/>
+          <w:sz w:val="21"/>
+          <w:szCs w:val="21"/>
+          <w:lang w:val="en-US" w:eastAsia="zh-CN" w:bidi="ar"/>
+        </w:rPr>
+      </w:pPr>
+      <w:r>
+        <w:rPr>
           <w:rFonts w:hint="eastAsia" w:asciiTheme="minorEastAsia" w:hAnsiTheme="minorEastAsia" w:cstheme="minorEastAsia"/>
           <w:i w:val="0"/>
           <w:iCs w:val="0"/>
@@ -1869,21 +1883,7 @@
           <w:szCs w:val="21"/>
           <w:lang w:val="en-US" w:eastAsia="zh-CN" w:bidi="ar"/>
         </w:rPr>
-      </w:pPr>
-      <w:r>
-        <w:rPr>
-          <w:rFonts w:hint="eastAsia" w:asciiTheme="minorEastAsia" w:hAnsiTheme="minorEastAsia" w:cstheme="minorEastAsia"/>
-          <w:i w:val="0"/>
-          <w:iCs w:val="0"/>
-          <w:caps w:val="0"/>
-          <w:color w:val="FF0000"/>
-          <w:spacing w:val="6"/>
-          <w:kern w:val="0"/>
-          <w:sz w:val="21"/>
-          <w:szCs w:val="21"/>
-          <w:lang w:val="en-US" w:eastAsia="zh-CN" w:bidi="ar"/>
-        </w:rPr>
-        <w:t>断言，目前断言进包含一个字段的设置；</w:t>
+        <w:t>认证，</w:t>
       </w:r>
     </w:p>
     <w:p>
@@ -1892,8 +1892,6 @@
           <w:ilvl w:val="0"/>
           <w:numId w:val="0"/>
         </w:numPr>
-      </w:pPr>
-      <w:r>
         <w:rPr>
           <w:rFonts w:hint="eastAsia" w:asciiTheme="minorEastAsia" w:hAnsiTheme="minorEastAsia" w:cstheme="minorEastAsia"/>
           <w:i w:val="0"/>
@@ -1906,6 +1904,55 @@
           <w:szCs w:val="21"/>
           <w:lang w:val="en-US" w:eastAsia="zh-CN" w:bidi="ar"/>
         </w:rPr>
+      </w:pPr>
+      <w:r>
+        <w:rPr>
+          <w:rFonts w:hint="eastAsia" w:asciiTheme="minorEastAsia" w:hAnsiTheme="minorEastAsia" w:cstheme="minorEastAsia"/>
+          <w:i w:val="0"/>
+          <w:iCs w:val="0"/>
+          <w:caps w:val="0"/>
+          <w:color w:val="FF0000"/>
+          <w:spacing w:val="6"/>
+          <w:kern w:val="0"/>
+          <w:sz w:val="21"/>
+          <w:szCs w:val="21"/>
+          <w:lang w:val="en-US" w:eastAsia="zh-CN" w:bidi="ar"/>
+        </w:rPr>
+        <w:t>断言，目前断言进包含一个字段的设置；</w:t>
+      </w:r>
+    </w:p>
+    <w:p>
+      <w:pPr>
+        <w:numPr>
+          <w:ilvl w:val="0"/>
+          <w:numId w:val="0"/>
+        </w:numPr>
+        <w:rPr>
+          <w:rFonts w:hint="eastAsia" w:asciiTheme="minorEastAsia" w:hAnsiTheme="minorEastAsia" w:cstheme="minorEastAsia"/>
+          <w:i w:val="0"/>
+          <w:iCs w:val="0"/>
+          <w:caps w:val="0"/>
+          <w:color w:val="FF0000"/>
+          <w:spacing w:val="6"/>
+          <w:kern w:val="0"/>
+          <w:sz w:val="21"/>
+          <w:szCs w:val="21"/>
+          <w:lang w:val="en-US" w:eastAsia="zh-CN" w:bidi="ar"/>
+        </w:rPr>
+      </w:pPr>
+      <w:r>
+        <w:rPr>
+          <w:rFonts w:hint="eastAsia" w:asciiTheme="minorEastAsia" w:hAnsiTheme="minorEastAsia" w:cstheme="minorEastAsia"/>
+          <w:i w:val="0"/>
+          <w:iCs w:val="0"/>
+          <w:caps w:val="0"/>
+          <w:color w:val="FF0000"/>
+          <w:spacing w:val="6"/>
+          <w:kern w:val="0"/>
+          <w:sz w:val="21"/>
+          <w:szCs w:val="21"/>
+          <w:lang w:val="en-US" w:eastAsia="zh-CN" w:bidi="ar"/>
+        </w:rPr>
         <w:t>正则表达式， </w:t>
       </w:r>
       <w:r>
@@ -1938,8 +1985,69 @@
         </w:rPr>
         <w:t>，通常在流程接口中需要使用到。</w:t>
       </w:r>
-      <w:bookmarkStart w:id="0" w:name="_GoBack"/>
-      <w:bookmarkEnd w:id="0"/>
+    </w:p>
+    <w:p>
+      <w:pPr>
+        <w:numPr>
+          <w:ilvl w:val="0"/>
+          <w:numId w:val="0"/>
+        </w:numPr>
+        <w:rPr>
+          <w:rFonts w:hint="eastAsia" w:asciiTheme="minorEastAsia" w:hAnsiTheme="minorEastAsia" w:cstheme="minorEastAsia"/>
+          <w:i w:val="0"/>
+          <w:iCs w:val="0"/>
+          <w:caps w:val="0"/>
+          <w:color w:val="FF0000"/>
+          <w:spacing w:val="6"/>
+          <w:kern w:val="0"/>
+          <w:sz w:val="21"/>
+          <w:szCs w:val="21"/>
+          <w:lang w:val="en-US" w:eastAsia="zh-CN" w:bidi="ar"/>
+        </w:rPr>
+      </w:pPr>
+      <w:r>
+        <w:drawing>
+          <wp:inline distT="0" distB="0" distL="114300" distR="114300">
+            <wp:extent cx="5269865" cy="2937510"/>
+            <wp:effectExtent l="0" t="0" r="635" b="8890"/>
+            <wp:docPr id="8" name="图片 1"/>
+            <wp:cNvGraphicFramePr>
+              <a:graphicFrameLocks xmlns:a="http://schemas.openxmlformats.org/drawingml/2006/main" noChangeAspect="1"/>
+            </wp:cNvGraphicFramePr>
+            <a:graphic xmlns:a="http://schemas.openxmlformats.org/drawingml/2006/main">
+              <a:graphicData uri="http://schemas.openxmlformats.org/drawingml/2006/picture">
+                <pic:pic xmlns:pic="http://schemas.openxmlformats.org/drawingml/2006/picture">
+                  <pic:nvPicPr>
+                    <pic:cNvPr id="8" name="图片 1"/>
+                    <pic:cNvPicPr>
+                      <a:picLocks noChangeAspect="1"/>
+                    </pic:cNvPicPr>
+                  </pic:nvPicPr>
+                  <pic:blipFill>
+                    <a:blip r:embed="rId7"/>
+                    <a:stretch>
+                      <a:fillRect/>
+                    </a:stretch>
+                  </pic:blipFill>
+                  <pic:spPr>
+                    <a:xfrm>
+                      <a:off x="0" y="0"/>
+                      <a:ext cx="5269865" cy="2937510"/>
+                    </a:xfrm>
+                    <a:prstGeom prst="rect">
+                      <a:avLst/>
+                    </a:prstGeom>
+                    <a:noFill/>
+                    <a:ln>
+                      <a:noFill/>
+                    </a:ln>
+                  </pic:spPr>
+                </pic:pic>
+              </a:graphicData>
+            </a:graphic>
+          </wp:inline>
+        </w:drawing>
+      </w:r>
     </w:p>
     <w:p>
       <w:pPr>
@@ -1958,6 +2066,69 @@
         <w:ind w:left="0" w:right="0"/>
         <w:jc w:val="center"/>
         <w:rPr>
+          <w:rFonts w:hint="eastAsia" w:asciiTheme="minorEastAsia" w:hAnsiTheme="minorEastAsia" w:eastAsiaTheme="minorEastAsia" w:cstheme="minorEastAsia"/>
+          <w:sz w:val="21"/>
+          <w:szCs w:val="21"/>
+        </w:rPr>
+      </w:pPr>
+      <w:r>
+        <w:rPr>
+          <w:rFonts w:hint="eastAsia" w:ascii="宋体" w:hAnsi="宋体" w:eastAsia="宋体" w:cs="宋体"/>
+          <w:i w:val="0"/>
+          <w:iCs w:val="0"/>
+          <w:caps w:val="0"/>
+          <w:color w:val="000000"/>
+          <w:spacing w:val="7"/>
+          <w:sz w:val="18"/>
+          <w:szCs w:val="18"/>
+        </w:rPr>
+        <w:t>▲图 </w:t>
+      </w:r>
+      <w:r>
+        <w:rPr>
+          <w:rFonts w:hint="eastAsia" w:ascii="宋体" w:hAnsi="宋体" w:eastAsia="宋体" w:cs="宋体"/>
+          <w:i w:val="0"/>
+          <w:iCs w:val="0"/>
+          <w:caps w:val="0"/>
+          <w:color w:val="000000"/>
+          <w:spacing w:val="7"/>
+          <w:sz w:val="18"/>
+          <w:szCs w:val="18"/>
+          <w:lang w:val="en-US" w:eastAsia="zh-CN"/>
+        </w:rPr>
+        <w:t>4</w:t>
+      </w:r>
+      <w:r>
+        <w:rPr>
+          <w:rFonts w:hint="default" w:ascii="Times New Roman" w:hAnsi="Times New Roman" w:eastAsia="宋体" w:cs="Times New Roman"/>
+          <w:i w:val="0"/>
+          <w:iCs w:val="0"/>
+          <w:caps w:val="0"/>
+          <w:color w:val="000000"/>
+          <w:spacing w:val="7"/>
+          <w:sz w:val="18"/>
+          <w:szCs w:val="18"/>
+        </w:rPr>
+        <w:t>.1</w:t>
+      </w:r>
+    </w:p>
+    <w:p>
+      <w:pPr>
+        <w:pStyle w:val="4"/>
+        <w:keepNext w:val="0"/>
+        <w:keepLines w:val="0"/>
+        <w:widowControl/>
+        <w:suppressLineNumbers w:val="0"/>
+        <w:pBdr>
+          <w:top w:val="none" w:color="auto" w:sz="0" w:space="0"/>
+          <w:left w:val="none" w:color="auto" w:sz="0" w:space="0"/>
+          <w:bottom w:val="none" w:color="auto" w:sz="0" w:space="0"/>
+          <w:right w:val="none" w:color="auto" w:sz="0" w:space="0"/>
+        </w:pBdr>
+        <w:spacing w:before="0" w:beforeAutospacing="0" w:after="0" w:afterAutospacing="0"/>
+        <w:ind w:left="0" w:right="0"/>
+        <w:jc w:val="center"/>
+        <w:rPr>
           <w:rFonts w:hint="eastAsia" w:ascii="Times New Roman" w:hAnsi="Times New Roman" w:eastAsia="宋体" w:cs="Times New Roman"/>
           <w:i w:val="0"/>
           <w:iCs w:val="0"/>
@@ -2107,6 +2278,129 @@
           <w:lang w:val="en-US" w:eastAsia="zh-CN"/>
         </w:rPr>
       </w:pPr>
+      <w:bookmarkStart w:id="0" w:name="_GoBack"/>
+      <w:r>
+        <w:drawing>
+          <wp:inline distT="0" distB="0" distL="114300" distR="114300">
+            <wp:extent cx="5266690" cy="2737485"/>
+            <wp:effectExtent l="0" t="0" r="3810" b="5715"/>
+            <wp:docPr id="9" name="图片 2"/>
+            <wp:cNvGraphicFramePr>
+              <a:graphicFrameLocks xmlns:a="http://schemas.openxmlformats.org/drawingml/2006/main" noChangeAspect="1"/>
+            </wp:cNvGraphicFramePr>
+            <a:graphic xmlns:a="http://schemas.openxmlformats.org/drawingml/2006/main">
+              <a:graphicData uri="http://schemas.openxmlformats.org/drawingml/2006/picture">
+                <pic:pic xmlns:pic="http://schemas.openxmlformats.org/drawingml/2006/picture">
+                  <pic:nvPicPr>
+                    <pic:cNvPr id="9" name="图片 2"/>
+                    <pic:cNvPicPr>
+                      <a:picLocks noChangeAspect="1"/>
+                    </pic:cNvPicPr>
+                  </pic:nvPicPr>
+                  <pic:blipFill>
+                    <a:blip r:embed="rId8"/>
+                    <a:stretch>
+                      <a:fillRect/>
+                    </a:stretch>
+                  </pic:blipFill>
+                  <pic:spPr>
+                    <a:xfrm>
+                      <a:off x="0" y="0"/>
+                      <a:ext cx="5266690" cy="2737485"/>
+                    </a:xfrm>
+                    <a:prstGeom prst="rect">
+                      <a:avLst/>
+                    </a:prstGeom>
+                    <a:noFill/>
+                    <a:ln>
+                      <a:noFill/>
+                    </a:ln>
+                  </pic:spPr>
+                </pic:pic>
+              </a:graphicData>
+            </a:graphic>
+          </wp:inline>
+        </w:drawing>
+      </w:r>
+      <w:bookmarkEnd w:id="0"/>
+    </w:p>
+    <w:p>
+      <w:pPr>
+        <w:pStyle w:val="4"/>
+        <w:keepNext w:val="0"/>
+        <w:keepLines w:val="0"/>
+        <w:widowControl/>
+        <w:suppressLineNumbers w:val="0"/>
+        <w:pBdr>
+          <w:top w:val="none" w:color="auto" w:sz="0" w:space="0"/>
+          <w:left w:val="none" w:color="auto" w:sz="0" w:space="0"/>
+          <w:bottom w:val="none" w:color="auto" w:sz="0" w:space="0"/>
+          <w:right w:val="none" w:color="auto" w:sz="0" w:space="0"/>
+        </w:pBdr>
+        <w:spacing w:before="0" w:beforeAutospacing="0" w:after="0" w:afterAutospacing="0"/>
+        <w:ind w:left="0" w:right="0"/>
+        <w:jc w:val="center"/>
+        <w:rPr>
+          <w:rFonts w:hint="eastAsia" w:eastAsia="宋体" w:asciiTheme="minorEastAsia" w:hAnsiTheme="minorEastAsia" w:cstheme="minorEastAsia"/>
+          <w:sz w:val="21"/>
+          <w:szCs w:val="21"/>
+          <w:lang w:val="en-US" w:eastAsia="zh-CN"/>
+        </w:rPr>
+      </w:pPr>
+      <w:r>
+        <w:rPr>
+          <w:rFonts w:hint="eastAsia" w:ascii="宋体" w:hAnsi="宋体" w:eastAsia="宋体" w:cs="宋体"/>
+          <w:i w:val="0"/>
+          <w:iCs w:val="0"/>
+          <w:caps w:val="0"/>
+          <w:color w:val="000000"/>
+          <w:spacing w:val="7"/>
+          <w:sz w:val="18"/>
+          <w:szCs w:val="18"/>
+        </w:rPr>
+        <w:t>▲图 </w:t>
+      </w:r>
+      <w:r>
+        <w:rPr>
+          <w:rFonts w:hint="eastAsia" w:ascii="宋体" w:hAnsi="宋体" w:eastAsia="宋体" w:cs="宋体"/>
+          <w:i w:val="0"/>
+          <w:iCs w:val="0"/>
+          <w:caps w:val="0"/>
+          <w:color w:val="000000"/>
+          <w:spacing w:val="7"/>
+          <w:sz w:val="18"/>
+          <w:szCs w:val="18"/>
+          <w:lang w:val="en-US" w:eastAsia="zh-CN"/>
+        </w:rPr>
+        <w:t>4</w:t>
+      </w:r>
+      <w:r>
+        <w:rPr>
+          <w:rFonts w:hint="default" w:ascii="Times New Roman" w:hAnsi="Times New Roman" w:eastAsia="宋体" w:cs="Times New Roman"/>
+          <w:i w:val="0"/>
+          <w:iCs w:val="0"/>
+          <w:caps w:val="0"/>
+          <w:color w:val="000000"/>
+          <w:spacing w:val="7"/>
+          <w:sz w:val="18"/>
+          <w:szCs w:val="18"/>
+        </w:rPr>
+        <w:t>.</w:t>
+      </w:r>
+      <w:r>
+        <w:rPr>
+          <w:rFonts w:hint="eastAsia" w:ascii="Times New Roman" w:hAnsi="Times New Roman" w:eastAsia="宋体" w:cs="Times New Roman"/>
+          <w:i w:val="0"/>
+          <w:iCs w:val="0"/>
+          <w:caps w:val="0"/>
+          <w:color w:val="000000"/>
+          <w:spacing w:val="7"/>
+          <w:sz w:val="18"/>
+          <w:szCs w:val="18"/>
+          <w:lang w:val="en-US" w:eastAsia="zh-CN"/>
+        </w:rPr>
+        <w:t>2</w:t>
+      </w:r>
     </w:p>
     <w:p>
       <w:pPr>
@@ -2187,7 +2481,7 @@
           <w:szCs w:val="21"/>
           <w:lang w:val="en-US" w:eastAsia="zh-CN" w:bidi="ar"/>
         </w:rPr>
-        <w:t>，</w:t>
+        <w:t>，当有类似或相同内容的接口信息时，通过复制以及修改部分内容保存，可以节省接口录入时间，提高效率，非常实用。</w:t>
       </w:r>
     </w:p>
     <w:p>
@@ -2209,6 +2503,127 @@
           <w:lang w:val="en-US" w:eastAsia="zh-CN" w:bidi="ar"/>
         </w:rPr>
       </w:pPr>
+      <w:r>
+        <w:drawing>
+          <wp:inline distT="0" distB="0" distL="114300" distR="114300">
+            <wp:extent cx="5273675" cy="2642235"/>
+            <wp:effectExtent l="0" t="0" r="9525" b="12065"/>
+            <wp:docPr id="10" name="图片 3"/>
+            <wp:cNvGraphicFramePr>
+              <a:graphicFrameLocks xmlns:a="http://schemas.openxmlformats.org/drawingml/2006/main" noChangeAspect="1"/>
+            </wp:cNvGraphicFramePr>
+            <a:graphic xmlns:a="http://schemas.openxmlformats.org/drawingml/2006/main">
+              <a:graphicData uri="http://schemas.openxmlformats.org/drawingml/2006/picture">
+                <pic:pic xmlns:pic="http://schemas.openxmlformats.org/drawingml/2006/picture">
+                  <pic:nvPicPr>
+                    <pic:cNvPr id="10" name="图片 3"/>
+                    <pic:cNvPicPr>
+                      <a:picLocks noChangeAspect="1"/>
+                    </pic:cNvPicPr>
+                  </pic:nvPicPr>
+                  <pic:blipFill>
+                    <a:blip r:embed="rId9"/>
+                    <a:stretch>
+                      <a:fillRect/>
+                    </a:stretch>
+                  </pic:blipFill>
+                  <pic:spPr>
+                    <a:xfrm>
+                      <a:off x="0" y="0"/>
+                      <a:ext cx="5273675" cy="2642235"/>
+                    </a:xfrm>
+                    <a:prstGeom prst="rect">
+                      <a:avLst/>
+                    </a:prstGeom>
+                    <a:noFill/>
+                    <a:ln>
+                      <a:noFill/>
+                    </a:ln>
+                  </pic:spPr>
+                </pic:pic>
+              </a:graphicData>
+            </a:graphic>
+          </wp:inline>
+        </w:drawing>
+      </w:r>
+    </w:p>
+    <w:p>
+      <w:pPr>
+        <w:pStyle w:val="4"/>
+        <w:keepNext w:val="0"/>
+        <w:keepLines w:val="0"/>
+        <w:widowControl/>
+        <w:suppressLineNumbers w:val="0"/>
+        <w:pBdr>
+          <w:top w:val="none" w:color="auto" w:sz="0" w:space="0"/>
+          <w:left w:val="none" w:color="auto" w:sz="0" w:space="0"/>
+          <w:bottom w:val="none" w:color="auto" w:sz="0" w:space="0"/>
+          <w:right w:val="none" w:color="auto" w:sz="0" w:space="0"/>
+        </w:pBdr>
+        <w:spacing w:before="0" w:beforeAutospacing="0" w:after="0" w:afterAutospacing="0"/>
+        <w:ind w:left="0" w:right="0"/>
+        <w:jc w:val="center"/>
+        <w:rPr>
+          <w:rFonts w:hint="eastAsia" w:eastAsia="宋体" w:asciiTheme="minorEastAsia" w:hAnsiTheme="minorEastAsia" w:cstheme="minorEastAsia"/>
+          <w:sz w:val="21"/>
+          <w:szCs w:val="21"/>
+          <w:lang w:val="en-US" w:eastAsia="zh-CN"/>
+        </w:rPr>
+      </w:pPr>
+      <w:r>
+        <w:rPr>
+          <w:rFonts w:hint="eastAsia" w:ascii="宋体" w:hAnsi="宋体" w:eastAsia="宋体" w:cs="宋体"/>
+          <w:i w:val="0"/>
+          <w:iCs w:val="0"/>
+          <w:caps w:val="0"/>
+          <w:color w:val="000000"/>
+          <w:spacing w:val="7"/>
+          <w:sz w:val="18"/>
+          <w:szCs w:val="18"/>
+        </w:rPr>
+        <w:t>▲图 </w:t>
+      </w:r>
+      <w:r>
+        <w:rPr>
+          <w:rFonts w:hint="eastAsia" w:ascii="宋体" w:hAnsi="宋体" w:eastAsia="宋体" w:cs="宋体"/>
+          <w:i w:val="0"/>
+          <w:iCs w:val="0"/>
+          <w:caps w:val="0"/>
+          <w:color w:val="000000"/>
+          <w:spacing w:val="7"/>
+          <w:sz w:val="18"/>
+          <w:szCs w:val="18"/>
+          <w:lang w:val="en-US" w:eastAsia="zh-CN"/>
+        </w:rPr>
+        <w:t>4</w:t>
+      </w:r>
+      <w:r>
+        <w:rPr>
+          <w:rFonts w:hint="default" w:ascii="Times New Roman" w:hAnsi="Times New Roman" w:eastAsia="宋体" w:cs="Times New Roman"/>
+          <w:i w:val="0"/>
+          <w:iCs w:val="0"/>
+          <w:caps w:val="0"/>
+          <w:color w:val="000000"/>
+          <w:spacing w:val="7"/>
+          <w:sz w:val="18"/>
+          <w:szCs w:val="18"/>
+        </w:rPr>
+        <w:t>.</w:t>
+      </w:r>
+      <w:r>
+        <w:rPr>
+          <w:rFonts w:hint="eastAsia" w:ascii="Times New Roman" w:hAnsi="Times New Roman" w:eastAsia="宋体" w:cs="Times New Roman"/>
+          <w:i w:val="0"/>
+          <w:iCs w:val="0"/>
+          <w:caps w:val="0"/>
+          <w:color w:val="000000"/>
+          <w:spacing w:val="7"/>
+          <w:sz w:val="18"/>
+          <w:szCs w:val="18"/>
+          <w:lang w:val="en-US" w:eastAsia="zh-CN"/>
+        </w:rPr>
+        <w:t>3</w:t>
+      </w:r>
     </w:p>
     <w:p>
       <w:pPr>
@@ -2350,7 +2765,7 @@
                     </pic:cNvPicPr>
                   </pic:nvPicPr>
                   <pic:blipFill>
-                    <a:blip r:embed="rId7"/>
+                    <a:blip r:embed="rId10"/>
                     <a:stretch>
                       <a:fillRect/>
                     </a:stretch>
@@ -2547,7 +2962,7 @@
                     </pic:cNvPicPr>
                   </pic:nvPicPr>
                   <pic:blipFill>
-                    <a:blip r:embed="rId8"/>
+                    <a:blip r:embed="rId11"/>
                     <a:stretch>
                       <a:fillRect/>
                     </a:stretch>
@@ -2695,7 +3110,7 @@
                     </pic:cNvPicPr>
                   </pic:nvPicPr>
                   <pic:blipFill>
-                    <a:blip r:embed="rId9"/>
+                    <a:blip r:embed="rId12"/>
                     <a:stretch>
                       <a:fillRect/>
                     </a:stretch>
@@ -2877,7 +3292,7 @@
                     </pic:cNvPicPr>
                   </pic:nvPicPr>
                   <pic:blipFill>
-                    <a:blip r:embed="rId10"/>
+                    <a:blip r:embed="rId13"/>
                     <a:stretch>
                       <a:fillRect/>
                     </a:stretch>
@@ -3043,7 +3458,7 @@
                     </pic:cNvPicPr>
                   </pic:nvPicPr>
                   <pic:blipFill>
-                    <a:blip r:embed="rId11"/>
+                    <a:blip r:embed="rId14"/>
                     <a:stretch>
                       <a:fillRect/>
                     </a:stretch>
@@ -3263,7 +3678,7 @@
                     </pic:cNvPicPr>
                   </pic:nvPicPr>
                   <pic:blipFill>
-                    <a:blip r:embed="rId12"/>
+                    <a:blip r:embed="rId15"/>
                     <a:stretch>
                       <a:fillRect/>
                     </a:stretch>
@@ -3434,7 +3849,7 @@
                     </pic:cNvPicPr>
                   </pic:nvPicPr>
                   <pic:blipFill>
-                    <a:blip r:embed="rId13"/>
+                    <a:blip r:embed="rId16"/>
                     <a:stretch>
                       <a:fillRect/>
                     </a:stretch>
@@ -3613,7 +4028,7 @@
                     </pic:cNvPicPr>
                   </pic:nvPicPr>
                   <pic:blipFill>
-                    <a:blip r:embed="rId14"/>
+                    <a:blip r:embed="rId17"/>
                     <a:stretch>
                       <a:fillRect/>
                     </a:stretch>
@@ -3756,7 +4171,7 @@
                     </pic:cNvPicPr>
                   </pic:nvPicPr>
                   <pic:blipFill>
-                    <a:blip r:embed="rId15"/>
+                    <a:blip r:embed="rId18"/>
                     <a:stretch>
                       <a:fillRect/>
                     </a:stretch>
@@ -3927,7 +4342,7 @@
                     </pic:cNvPicPr>
                   </pic:nvPicPr>
                   <pic:blipFill>
-                    <a:blip r:embed="rId16"/>
+                    <a:blip r:embed="rId19"/>
                     <a:stretch>
                       <a:fillRect/>
                     </a:stretch>
@@ -4097,7 +4512,7 @@
                     </pic:cNvPicPr>
                   </pic:nvPicPr>
                   <pic:blipFill>
-                    <a:blip r:embed="rId17"/>
+                    <a:blip r:embed="rId20"/>
                     <a:stretch>
                       <a:fillRect/>
                     </a:stretch>
@@ -4263,7 +4678,7 @@
                     </pic:cNvPicPr>
                   </pic:nvPicPr>
                   <pic:blipFill>
-                    <a:blip r:embed="rId18"/>
+                    <a:blip r:embed="rId21"/>
                     <a:stretch>
                       <a:fillRect/>
                     </a:stretch>
@@ -4415,7 +4830,7 @@
                     </pic:cNvPicPr>
                   </pic:nvPicPr>
                   <pic:blipFill>
-                    <a:blip r:embed="rId19"/>
+                    <a:blip r:embed="rId22"/>
                     <a:stretch>
                       <a:fillRect/>
                     </a:stretch>
@@ -4591,7 +5006,7 @@
                     </pic:cNvPicPr>
                   </pic:nvPicPr>
                   <pic:blipFill>
-                    <a:blip r:embed="rId20"/>
+                    <a:blip r:embed="rId23"/>
                     <a:stretch>
                       <a:fillRect/>
                     </a:stretch>
@@ -4880,7 +5295,7 @@
                     </pic:cNvPicPr>
                   </pic:nvPicPr>
                   <pic:blipFill>
-                    <a:blip r:embed="rId21"/>
+                    <a:blip r:embed="rId24"/>
                     <a:stretch>
                       <a:fillRect/>
                     </a:stretch>
@@ -5031,7 +5446,7 @@
                     </pic:cNvPicPr>
                   </pic:nvPicPr>
                   <pic:blipFill>
-                    <a:blip r:embed="rId22"/>
+                    <a:blip r:embed="rId25"/>
                     <a:stretch>
                       <a:fillRect/>
                     </a:stretch>
@@ -5211,7 +5626,7 @@
                     </pic:cNvPicPr>
                   </pic:nvPicPr>
                   <pic:blipFill>
-                    <a:blip r:embed="rId23"/>
+                    <a:blip r:embed="rId26"/>
                     <a:stretch>
                       <a:fillRect/>
                     </a:stretch>
